--- a/public/db/decharge_template.docx
+++ b/public/db/decharge_template.docx
@@ -189,6 +189,7 @@
           <w:b w:val="false"/>
           <w:bCs w:val="false"/>
         </w:rPr>
+        <w:t>{{ code }}.</w:t>
       </w:r>
     </w:p>
     <w:p>
@@ -246,7 +247,6 @@
       </w:pPr>
       <w:r>
         <w:rPr>
-          <w:rFonts w:ascii="FreeSerif" w:hAnsi="FreeSerif"/>
           <w:b w:val="false"/>
           <w:bCs w:val="false"/>
         </w:rPr>
